--- a/documentation/documentation.docx
+++ b/documentation/documentation.docx
@@ -35,7 +35,7 @@
           <w:b/>
           <w:sz w:val="18"/>
           <w:szCs w:val="18"/>
-          <w:lang w:val="pt-PT"/>
+          <w:lang w:val="en-GB"/>
         </w:rPr>
       </w:pPr>
       <w:r>
@@ -43,9 +43,9 @@
           <w:rFonts w:ascii="Montserrat" w:hAnsi="Montserrat"/>
           <w:sz w:val="18"/>
           <w:szCs w:val="18"/>
-          <w:lang w:val="pt-PT"/>
-        </w:rPr>
-        <w:t xml:space="preserve">Ana Rita Freitas (3168833), </w:t>
+          <w:lang w:val="en-GB"/>
+        </w:rPr>
+        <w:t xml:space="preserve">Ana Rita Freitas (3168833), Gaurav </w:t>
       </w:r>
       <w:proofErr w:type="spellStart"/>
       <w:r>
@@ -53,9 +53,9 @@
           <w:rFonts w:ascii="Montserrat" w:hAnsi="Montserrat"/>
           <w:sz w:val="18"/>
           <w:szCs w:val="18"/>
-          <w:lang w:val="pt-PT"/>
-        </w:rPr>
-        <w:t>Gaurav</w:t>
+          <w:lang w:val="en-GB"/>
+        </w:rPr>
+        <w:t>Talekar</w:t>
       </w:r>
       <w:proofErr w:type="spellEnd"/>
       <w:r>
@@ -63,9 +63,9 @@
           <w:rFonts w:ascii="Montserrat" w:hAnsi="Montserrat"/>
           <w:sz w:val="18"/>
           <w:szCs w:val="18"/>
-          <w:lang w:val="pt-PT"/>
-        </w:rPr>
-        <w:t xml:space="preserve"> </w:t>
+          <w:lang w:val="en-GB"/>
+        </w:rPr>
+        <w:t xml:space="preserve"> (3168922), Yvonne </w:t>
       </w:r>
       <w:proofErr w:type="spellStart"/>
       <w:r>
@@ -73,9 +73,9 @@
           <w:rFonts w:ascii="Montserrat" w:hAnsi="Montserrat"/>
           <w:sz w:val="18"/>
           <w:szCs w:val="18"/>
-          <w:lang w:val="pt-PT"/>
-        </w:rPr>
-        <w:t>Talekar</w:t>
+          <w:lang w:val="en-GB"/>
+        </w:rPr>
+        <w:t>Jenniges</w:t>
       </w:r>
       <w:proofErr w:type="spellEnd"/>
       <w:r>
@@ -83,47 +83,7 @@
           <w:rFonts w:ascii="Montserrat" w:hAnsi="Montserrat"/>
           <w:sz w:val="18"/>
           <w:szCs w:val="18"/>
-          <w:lang w:val="pt-PT"/>
-        </w:rPr>
-        <w:t xml:space="preserve"> (3168922), </w:t>
-      </w:r>
-      <w:proofErr w:type="spellStart"/>
-      <w:r>
-        <w:rPr>
-          <w:rFonts w:ascii="Montserrat" w:hAnsi="Montserrat"/>
-          <w:sz w:val="18"/>
-          <w:szCs w:val="18"/>
-          <w:lang w:val="pt-PT"/>
-        </w:rPr>
-        <w:t>Yvonne</w:t>
-      </w:r>
-      <w:proofErr w:type="spellEnd"/>
-      <w:r>
-        <w:rPr>
-          <w:rFonts w:ascii="Montserrat" w:hAnsi="Montserrat"/>
-          <w:sz w:val="18"/>
-          <w:szCs w:val="18"/>
-          <w:lang w:val="pt-PT"/>
-        </w:rPr>
-        <w:t xml:space="preserve"> </w:t>
-      </w:r>
-      <w:proofErr w:type="spellStart"/>
-      <w:r>
-        <w:rPr>
-          <w:rFonts w:ascii="Montserrat" w:hAnsi="Montserrat"/>
-          <w:sz w:val="18"/>
-          <w:szCs w:val="18"/>
-          <w:lang w:val="pt-PT"/>
-        </w:rPr>
-        <w:t>Jenniges</w:t>
-      </w:r>
-      <w:proofErr w:type="spellEnd"/>
-      <w:r>
-        <w:rPr>
-          <w:rFonts w:ascii="Montserrat" w:hAnsi="Montserrat"/>
-          <w:sz w:val="18"/>
-          <w:szCs w:val="18"/>
-          <w:lang w:val="pt-PT"/>
+          <w:lang w:val="en-GB"/>
         </w:rPr>
         <w:t xml:space="preserve"> (4526791)</w:t>
       </w:r>
@@ -1322,6 +1282,7 @@
       </w:pPr>
       <w:r>
         <w:rPr>
+          <w:noProof/>
           <w:lang w:val="en-GB"/>
         </w:rPr>
         <w:lastRenderedPageBreak/>
@@ -1376,6 +1337,7 @@
       <w:r>
         <w:rPr>
           <w:rFonts w:ascii="Montserrat" w:hAnsi="Montserrat"/>
+          <w:noProof/>
           <w:sz w:val="20"/>
           <w:lang w:val="en-GB"/>
         </w:rPr>
@@ -1442,6 +1404,7 @@
       <w:r>
         <w:rPr>
           <w:rFonts w:ascii="Montserrat" w:hAnsi="Montserrat"/>
+          <w:noProof/>
           <w:sz w:val="20"/>
           <w:lang w:val="en-GB"/>
         </w:rPr>
@@ -1496,6 +1459,7 @@
       <w:r>
         <w:rPr>
           <w:rFonts w:ascii="Montserrat" w:hAnsi="Montserrat"/>
+          <w:noProof/>
           <w:sz w:val="20"/>
           <w:lang w:val="en-GB"/>
         </w:rPr>
@@ -1551,6 +1515,7 @@
       <w:r>
         <w:rPr>
           <w:rFonts w:ascii="Montserrat" w:hAnsi="Montserrat"/>
+          <w:noProof/>
           <w:sz w:val="20"/>
           <w:lang w:val="en-GB"/>
         </w:rPr>
@@ -1605,6 +1570,7 @@
       <w:r>
         <w:rPr>
           <w:rFonts w:ascii="Montserrat" w:hAnsi="Montserrat"/>
+          <w:noProof/>
           <w:sz w:val="20"/>
           <w:lang w:val="en-GB"/>
         </w:rPr>
@@ -1791,8 +1757,6 @@
           <w:lang w:val="en-GB"/>
         </w:rPr>
       </w:pPr>
-      <w:bookmarkStart w:id="0" w:name="_GoBack"/>
-      <w:bookmarkEnd w:id="0"/>
     </w:p>
     <w:p>
       <w:pPr>
@@ -2176,6 +2140,7 @@
         <w:ind w:left="-567" w:right="-426"/>
         <w:jc w:val="both"/>
         <w:rPr>
+          <w:rStyle w:val="Hyperlink"/>
           <w:rFonts w:ascii="Montserrat" w:hAnsi="Montserrat"/>
           <w:sz w:val="20"/>
           <w:lang w:val="en-GB"/>
@@ -2200,6 +2165,71 @@
           <w:t>https://github.com/Meraki16/ThePointOfNoReturn</w:t>
         </w:r>
       </w:hyperlink>
+    </w:p>
+    <w:p>
+      <w:pPr>
+        <w:spacing w:after="0" w:line="360" w:lineRule="auto"/>
+        <w:ind w:left="-567" w:right="-426"/>
+        <w:jc w:val="both"/>
+        <w:rPr>
+          <w:rFonts w:ascii="Montserrat" w:hAnsi="Montserrat"/>
+          <w:sz w:val="20"/>
+          <w:lang w:val="en-GB"/>
+        </w:rPr>
+      </w:pPr>
+      <w:r>
+        <w:rPr>
+          <w:rFonts w:ascii="Montserrat" w:hAnsi="Montserrat"/>
+          <w:sz w:val="20"/>
+          <w:lang w:val="en-GB"/>
+        </w:rPr>
+        <w:t>Repository Preview</w:t>
+      </w:r>
+    </w:p>
+    <w:p>
+      <w:pPr>
+        <w:spacing w:after="0" w:line="360" w:lineRule="auto"/>
+        <w:ind w:left="-567" w:right="-426"/>
+        <w:jc w:val="both"/>
+        <w:rPr>
+          <w:rFonts w:ascii="Montserrat" w:hAnsi="Montserrat"/>
+          <w:sz w:val="20"/>
+          <w:lang w:val="en-GB"/>
+        </w:rPr>
+      </w:pPr>
+      <w:r>
+        <w:rPr>
+          <w:rFonts w:ascii="Montserrat" w:hAnsi="Montserrat"/>
+          <w:sz w:val="20"/>
+          <w:lang w:val="en-GB"/>
+        </w:rPr>
+        <w:t xml:space="preserve">URL: </w:t>
+      </w:r>
+      <w:hyperlink r:id="rId17" w:history="1">
+        <w:r>
+          <w:rPr>
+            <w:rStyle w:val="Hyperlink"/>
+            <w:rFonts w:ascii="Montserrat" w:hAnsi="Montserrat"/>
+            <w:sz w:val="20"/>
+            <w:lang w:val="en-GB"/>
+          </w:rPr>
+          <w:t>https://meraki16.github.io/ThePointOfNoReturn/Index.html</w:t>
+        </w:r>
+      </w:hyperlink>
+    </w:p>
+    <w:p>
+      <w:pPr>
+        <w:spacing w:after="0" w:line="360" w:lineRule="auto"/>
+        <w:ind w:left="-567" w:right="-426"/>
+        <w:jc w:val="both"/>
+        <w:rPr>
+          <w:rFonts w:ascii="Montserrat" w:hAnsi="Montserrat"/>
+          <w:sz w:val="20"/>
+          <w:lang w:val="en-GB"/>
+        </w:rPr>
+      </w:pPr>
+      <w:bookmarkStart w:id="0" w:name="_GoBack"/>
+      <w:bookmarkEnd w:id="0"/>
     </w:p>
     <w:p>
       <w:pPr>
@@ -2735,6 +2765,7 @@
     <w:lsdException w:name="HTML Sample" w:semiHidden="1" w:unhideWhenUsed="1"/>
     <w:lsdException w:name="HTML Typewriter" w:semiHidden="1" w:unhideWhenUsed="1"/>
     <w:lsdException w:name="HTML Variable" w:semiHidden="1" w:unhideWhenUsed="1"/>
+    <w:lsdException w:name="Normal Table" w:semiHidden="1" w:unhideWhenUsed="1"/>
     <w:lsdException w:name="annotation subject" w:semiHidden="1" w:unhideWhenUsed="1"/>
     <w:lsdException w:name="No List" w:semiHidden="1" w:unhideWhenUsed="1"/>
     <w:lsdException w:name="Outline List 1" w:semiHidden="1" w:unhideWhenUsed="1"/>
@@ -2781,8 +2812,10 @@
     <w:lsdException w:name="Table Subtle 2" w:semiHidden="1" w:unhideWhenUsed="1"/>
     <w:lsdException w:name="Table Web 1" w:semiHidden="1" w:unhideWhenUsed="1"/>
     <w:lsdException w:name="Table Web 2" w:semiHidden="1" w:unhideWhenUsed="1"/>
+    <w:lsdException w:name="Table Web 3" w:semiHidden="1" w:unhideWhenUsed="1"/>
     <w:lsdException w:name="Balloon Text" w:semiHidden="1" w:unhideWhenUsed="1"/>
     <w:lsdException w:name="Table Grid" w:uiPriority="39"/>
+    <w:lsdException w:name="Table Theme" w:semiHidden="1" w:unhideWhenUsed="1"/>
     <w:lsdException w:name="Placeholder Text" w:semiHidden="1"/>
     <w:lsdException w:name="No Spacing" w:uiPriority="1" w:qFormat="1"/>
     <w:lsdException w:name="Light Shading" w:uiPriority="60"/>
